--- a/files/docs/investigations/INVESTIGATION_11890800_asset_manager_indexing.docx
+++ b/files/docs/investigations/INVESTIGATION_11890800_asset_manager_indexing.docx
@@ -2,13 +2,22 @@
 <file path=word/document.xml><?xml version="1.0" encoding="utf-8"?>
 <w:document xmlns:w="http://schemas.openxmlformats.org/wordprocessingml/2006/main" xmlns:m="http://schemas.openxmlformats.org/officeDocument/2006/math" xmlns:r="http://schemas.openxmlformats.org/officeDocument/2006/relationships" xmlns:o="urn:schemas-microsoft-com:office:office" xmlns:v="urn:schemas-microsoft-com:vml" xmlns:w10="urn:schemas-microsoft-com:office:word" xmlns:a="http://schemas.openxmlformats.org/drawingml/2006/main" xmlns:pic="http://schemas.openxmlformats.org/drawingml/2006/picture" xmlns:wp="http://schemas.openxmlformats.org/drawingml/2006/wordprocessingDrawing">
   <w:body>
-    <w:bookmarkStart w:id="29" w:name="X6b9193980f13417920aea4496f947598f8ec77f"/>
+    <w:bookmarkStart w:id="30" w:name="investigation-report"/>
     <w:p>
       <w:pPr>
         <w:pStyle w:val="Heading1"/>
       </w:pPr>
       <w:r>
-        <w:t xml:space="preserve">Investigation Report: Automated Asset Manager Indexing</w:t>
+        <w:t xml:space="preserve">Investigation Report</w:t>
+      </w:r>
+    </w:p>
+    <w:bookmarkStart w:id="9" w:name="automated-asset-manager-indexing"/>
+    <w:p>
+      <w:pPr>
+        <w:pStyle w:val="Heading2"/>
+      </w:pPr>
+      <w:r>
+        <w:t xml:space="preserve">Automated Asset Manager Indexing</w:t>
       </w:r>
     </w:p>
     <w:p>
@@ -28,25 +37,11 @@
       <w:r>
         <w:t xml:space="preserve">11890800</w:t>
       </w:r>
-      <w:r>
-        <w:t xml:space="preserve"> </w:t>
-      </w:r>
-      <w:r>
-        <w:rPr>
-          <w:b/>
-          <w:bCs/>
-        </w:rPr>
-        <w:t xml:space="preserve">Title:</w:t>
-      </w:r>
-      <w:r>
-        <w:t xml:space="preserve"> </w:t>
-      </w:r>
-      <w:r>
-        <w:t xml:space="preserve">Investigation: Automated Asset Manager Indexing</w:t>
-      </w:r>
-      <w:r>
-        <w:t xml:space="preserve"> </w:t>
-      </w:r>
+    </w:p>
+    <w:p>
+      <w:pPr>
+        <w:pStyle w:val="BodyText"/>
+      </w:pPr>
       <w:r>
         <w:rPr>
           <w:b/>
@@ -60,9 +55,11 @@
       <w:r>
         <w:t xml:space="preserve">Completed</w:t>
       </w:r>
-      <w:r>
-        <w:t xml:space="preserve"> </w:t>
-      </w:r>
+    </w:p>
+    <w:p>
+      <w:pPr>
+        <w:pStyle w:val="BodyText"/>
+      </w:pPr>
       <w:r>
         <w:rPr>
           <w:b/>
@@ -84,13 +81,14 @@
         </w:pict>
       </w:r>
     </w:p>
-    <w:bookmarkStart w:id="9" w:name="summary"/>
+    <w:bookmarkEnd w:id="9"/>
+    <w:bookmarkStart w:id="10" w:name="summary"/>
     <w:p>
       <w:pPr>
         <w:pStyle w:val="Heading2"/>
       </w:pPr>
       <w:r>
-        <w:t xml:space="preserve">Summary</w:t>
+        <w:t xml:space="preserve">1. Summary</w:t>
       </w:r>
     </w:p>
     <w:p>
@@ -108,14 +106,14 @@
         </w:pict>
       </w:r>
     </w:p>
-    <w:bookmarkEnd w:id="9"/>
-    <w:bookmarkStart w:id="10" w:name="problem-statement"/>
+    <w:bookmarkEnd w:id="10"/>
+    <w:bookmarkStart w:id="11" w:name="problem-statement"/>
     <w:p>
       <w:pPr>
         <w:pStyle w:val="Heading2"/>
       </w:pPr>
       <w:r>
-        <w:t xml:space="preserve">Problem Statement</w:t>
+        <w:t xml:space="preserve">2. Problem Statement</w:t>
       </w:r>
     </w:p>
     <w:p>
@@ -133,23 +131,23 @@
         </w:pict>
       </w:r>
     </w:p>
-    <w:bookmarkEnd w:id="10"/>
-    <w:bookmarkStart w:id="19" w:name="investigation-findings"/>
+    <w:bookmarkEnd w:id="11"/>
+    <w:bookmarkStart w:id="20" w:name="investigation-findings"/>
     <w:p>
       <w:pPr>
         <w:pStyle w:val="Heading2"/>
       </w:pPr>
       <w:r>
-        <w:t xml:space="preserve">Investigation Findings</w:t>
-      </w:r>
-    </w:p>
-    <w:bookmarkStart w:id="11" w:name="asset-manager-indexing-components"/>
+        <w:t xml:space="preserve">3. Investigation Findings</w:t>
+      </w:r>
+    </w:p>
+    <w:bookmarkStart w:id="12" w:name="asset-manager-indexing-components"/>
     <w:p>
       <w:pPr>
         <w:pStyle w:val="Heading3"/>
       </w:pPr>
       <w:r>
-        <w:t xml:space="preserve">1. Asset Manager Indexing Components</w:t>
+        <w:t xml:space="preserve">3.1 Asset Manager Indexing Components</w:t>
       </w:r>
     </w:p>
     <w:p>
@@ -350,23 +348,23 @@
         </w:tc>
       </w:tr>
     </w:tbl>
-    <w:bookmarkEnd w:id="11"/>
-    <w:bookmarkStart w:id="16" w:name="root-causes-of-incomplete-indexing"/>
+    <w:bookmarkEnd w:id="12"/>
+    <w:bookmarkStart w:id="17" w:name="root-causes-of-incomplete-indexing"/>
     <w:p>
       <w:pPr>
         <w:pStyle w:val="Heading3"/>
       </w:pPr>
       <w:r>
-        <w:t xml:space="preserve">2. Root Causes of Incomplete Indexing</w:t>
-      </w:r>
-    </w:p>
-    <w:bookmarkStart w:id="12" w:name="ffi-registration-required"/>
+        <w:t xml:space="preserve">3.2 Root Causes of Incomplete Indexing</w:t>
+      </w:r>
+    </w:p>
+    <w:bookmarkStart w:id="13" w:name="cause-1-ffi-registration-required"/>
     <w:p>
       <w:pPr>
         <w:pStyle w:val="Heading4"/>
       </w:pPr>
       <w:r>
-        <w:t xml:space="preserve">2.1 FFI Registration Required</w:t>
+        <w:t xml:space="preserve">Cause 1: FFI Registration Required</w:t>
       </w:r>
     </w:p>
     <w:p>
@@ -378,16 +376,6 @@
         </w:numPr>
       </w:pPr>
       <w:r>
-        <w:rPr>
-          <w:b/>
-          <w:bCs/>
-        </w:rPr>
-        <w:t xml:space="preserve">Issue:</w:t>
-      </w:r>
-      <w:r>
-        <w:t xml:space="preserve"> </w:t>
-      </w:r>
-      <w:r>
         <w:t xml:space="preserve">New smart contracts require FireFly Interface (FFI) registration</w:t>
       </w:r>
     </w:p>
@@ -400,16 +388,6 @@
         </w:numPr>
       </w:pPr>
       <w:r>
-        <w:rPr>
-          <w:b/>
-          <w:bCs/>
-        </w:rPr>
-        <w:t xml:space="preserve">Finding:</w:t>
-      </w:r>
-      <w:r>
-        <w:t xml:space="preserve"> </w:t>
-      </w:r>
-      <w:r>
         <w:t xml:space="preserve">Without FFI, Asset Manager cannot decode contract events</w:t>
       </w:r>
     </w:p>
@@ -422,36 +400,17 @@
         </w:numPr>
       </w:pPr>
       <w:r>
-        <w:rPr>
-          <w:b/>
-          <w:bCs/>
-        </w:rPr>
-        <w:t xml:space="preserve">Manual step:</w:t>
-      </w:r>
-      <w:r>
-        <w:t xml:space="preserve"> </w:t>
-      </w:r>
-      <w:r>
-        <w:rPr>
-          <w:rStyle w:val="VerbatimChar"/>
-        </w:rPr>
-        <w:t xml:space="preserve">POST /contracts/interfaces</w:t>
-      </w:r>
-      <w:r>
-        <w:t xml:space="preserve"> </w:t>
-      </w:r>
-      <w:r>
-        <w:t xml:space="preserve">with contract ABI</w:t>
-      </w:r>
-    </w:p>
-    <w:bookmarkEnd w:id="12"/>
-    <w:bookmarkStart w:id="13" w:name="contract-api-creation"/>
+        <w:t xml:space="preserve">Manual step: POST /contracts/interfaces with contract ABI</w:t>
+      </w:r>
+    </w:p>
+    <w:bookmarkEnd w:id="13"/>
+    <w:bookmarkStart w:id="14" w:name="cause-2-contract-api-creation"/>
     <w:p>
       <w:pPr>
         <w:pStyle w:val="Heading4"/>
       </w:pPr>
       <w:r>
-        <w:t xml:space="preserve">2.2 Contract API Creation</w:t>
+        <w:t xml:space="preserve">Cause 2: Contract API Creation</w:t>
       </w:r>
     </w:p>
     <w:p>
@@ -463,16 +422,6 @@
         </w:numPr>
       </w:pPr>
       <w:r>
-        <w:rPr>
-          <w:b/>
-          <w:bCs/>
-        </w:rPr>
-        <w:t xml:space="preserve">Issue:</w:t>
-      </w:r>
-      <w:r>
-        <w:t xml:space="preserve"> </w:t>
-      </w:r>
-      <w:r>
         <w:t xml:space="preserve">Contract API must be explicitly created for each contract</w:t>
       </w:r>
     </w:p>
@@ -485,16 +434,6 @@
         </w:numPr>
       </w:pPr>
       <w:r>
-        <w:rPr>
-          <w:b/>
-          <w:bCs/>
-        </w:rPr>
-        <w:t xml:space="preserve">Finding:</w:t>
-      </w:r>
-      <w:r>
-        <w:t xml:space="preserve"> </w:t>
-      </w:r>
-      <w:r>
         <w:t xml:space="preserve">This maps FFI to deployed contract address</w:t>
       </w:r>
     </w:p>
@@ -507,36 +446,17 @@
         </w:numPr>
       </w:pPr>
       <w:r>
-        <w:rPr>
-          <w:b/>
-          <w:bCs/>
-        </w:rPr>
-        <w:t xml:space="preserve">Manual step:</w:t>
-      </w:r>
-      <w:r>
-        <w:t xml:space="preserve"> </w:t>
-      </w:r>
-      <w:r>
-        <w:rPr>
-          <w:rStyle w:val="VerbatimChar"/>
-        </w:rPr>
-        <w:t xml:space="preserve">POST /apis</w:t>
-      </w:r>
-      <w:r>
-        <w:t xml:space="preserve"> </w:t>
-      </w:r>
-      <w:r>
-        <w:t xml:space="preserve">with contract address and FFI reference</w:t>
-      </w:r>
-    </w:p>
-    <w:bookmarkEnd w:id="13"/>
-    <w:bookmarkStart w:id="14" w:name="address-tracking"/>
+        <w:t xml:space="preserve">Manual step: POST /apis with contract address and FFI reference</w:t>
+      </w:r>
+    </w:p>
+    <w:bookmarkEnd w:id="14"/>
+    <w:bookmarkStart w:id="15" w:name="cause-3-address-tracking"/>
     <w:p>
       <w:pPr>
         <w:pStyle w:val="Heading4"/>
       </w:pPr>
       <w:r>
-        <w:t xml:space="preserve">2.3 Address Tracking</w:t>
+        <w:t xml:space="preserve">Cause 3: Address Tracking</w:t>
       </w:r>
     </w:p>
     <w:p>
@@ -548,16 +468,6 @@
         </w:numPr>
       </w:pPr>
       <w:r>
-        <w:rPr>
-          <w:b/>
-          <w:bCs/>
-        </w:rPr>
-        <w:t xml:space="preserve">Issue:</w:t>
-      </w:r>
-      <w:r>
-        <w:t xml:space="preserve"> </w:t>
-      </w:r>
-      <w:r>
         <w:t xml:space="preserve">Asset Manager only tracks explicitly registered addresses</w:t>
       </w:r>
     </w:p>
@@ -570,16 +480,6 @@
         </w:numPr>
       </w:pPr>
       <w:r>
-        <w:rPr>
-          <w:b/>
-          <w:bCs/>
-        </w:rPr>
-        <w:t xml:space="preserve">Finding:</w:t>
-      </w:r>
-      <w:r>
-        <w:t xml:space="preserve"> </w:t>
-      </w:r>
-      <w:r>
         <w:t xml:space="preserve">Treasury wallets and user wallets must be added to tracking</w:t>
       </w:r>
     </w:p>
@@ -592,10 +492,6 @@
         </w:numPr>
       </w:pPr>
       <w:r>
-        <w:rPr>
-          <w:b/>
-          <w:bCs/>
-        </w:rPr>
         <w:t xml:space="preserve">Manual steps:</w:t>
       </w:r>
     </w:p>
@@ -608,16 +504,7 @@
         </w:numPr>
       </w:pPr>
       <w:r>
-        <w:rPr>
-          <w:rStyle w:val="VerbatimChar"/>
-        </w:rPr>
-        <w:t xml:space="preserve">PATCH /addresses/{address}</w:t>
-      </w:r>
-      <w:r>
-        <w:t xml:space="preserve"> </w:t>
-      </w:r>
-      <w:r>
-        <w:t xml:space="preserve">for contract</w:t>
+        <w:t xml:space="preserve">PATCH /addresses/{address} for contract</w:t>
       </w:r>
     </w:p>
     <w:p>
@@ -629,26 +516,17 @@
         </w:numPr>
       </w:pPr>
       <w:r>
-        <w:rPr>
-          <w:rStyle w:val="VerbatimChar"/>
-        </w:rPr>
-        <w:t xml:space="preserve">PATCH /addresses/{address}</w:t>
-      </w:r>
-      <w:r>
-        <w:t xml:space="preserve"> </w:t>
-      </w:r>
-      <w:r>
-        <w:t xml:space="preserve">for each wallet</w:t>
-      </w:r>
-    </w:p>
-    <w:bookmarkEnd w:id="14"/>
-    <w:bookmarkStart w:id="15" w:name="display-names-not-auto-populated"/>
+        <w:t xml:space="preserve">PATCH /addresses/{address} for each wallet</w:t>
+      </w:r>
+    </w:p>
+    <w:bookmarkEnd w:id="15"/>
+    <w:bookmarkStart w:id="16" w:name="cause-4-display-names-not-auto-populated"/>
     <w:p>
       <w:pPr>
         <w:pStyle w:val="Heading4"/>
       </w:pPr>
       <w:r>
-        <w:t xml:space="preserve">2.4 Display Names Not Auto-populated</w:t>
+        <w:t xml:space="preserve">Cause 4: Display Names Not Auto-populated</w:t>
       </w:r>
     </w:p>
     <w:p>
@@ -660,16 +538,6 @@
         </w:numPr>
       </w:pPr>
       <w:r>
-        <w:rPr>
-          <w:b/>
-          <w:bCs/>
-        </w:rPr>
-        <w:t xml:space="preserve">Issue:</w:t>
-      </w:r>
-      <w:r>
-        <w:t xml:space="preserve"> </w:t>
-      </w:r>
-      <w:r>
         <w:t xml:space="preserve">Assets appear with technical IDs, not human-readable names</w:t>
       </w:r>
     </w:p>
@@ -682,41 +550,7 @@
         </w:numPr>
       </w:pPr>
       <w:r>
-        <w:rPr>
-          <w:b/>
-          <w:bCs/>
-        </w:rPr>
-        <w:t xml:space="preserve">Finding:</w:t>
-      </w:r>
-      <w:r>
-        <w:t xml:space="preserve"> </w:t>
-      </w:r>
-      <w:r>
-        <w:rPr>
-          <w:rStyle w:val="VerbatimChar"/>
-        </w:rPr>
-        <w:t xml:space="preserve">displayName</w:t>
-      </w:r>
-      <w:r>
-        <w:t xml:space="preserve"> </w:t>
-      </w:r>
-      <w:r>
-        <w:t xml:space="preserve">and</w:t>
-      </w:r>
-      <w:r>
-        <w:t xml:space="preserve"> </w:t>
-      </w:r>
-      <w:r>
-        <w:rPr>
-          <w:rStyle w:val="VerbatimChar"/>
-        </w:rPr>
-        <w:t xml:space="preserve">description</w:t>
-      </w:r>
-      <w:r>
-        <w:t xml:space="preserve"> </w:t>
-      </w:r>
-      <w:r>
-        <w:t xml:space="preserve">fields require manual PATCH</w:t>
+        <w:t xml:space="preserve">displayName and description fields require manual PATCH</w:t>
       </w:r>
     </w:p>
     <w:p>
@@ -728,43 +562,30 @@
         </w:numPr>
       </w:pPr>
       <w:r>
-        <w:rPr>
-          <w:b/>
-          <w:bCs/>
-        </w:rPr>
-        <w:t xml:space="preserve">API quirk:</w:t>
+        <w:t xml:space="preserve">API quirk: Cannot change</w:t>
       </w:r>
       <w:r>
         <w:t xml:space="preserve"> </w:t>
       </w:r>
       <w:r>
-        <w:t xml:space="preserve">Cannot change</w:t>
+        <w:t xml:space="preserve">“name”</w:t>
       </w:r>
       <w:r>
         <w:t xml:space="preserve"> </w:t>
       </w:r>
       <w:r>
-        <w:rPr>
-          <w:rStyle w:val="VerbatimChar"/>
-        </w:rPr>
-        <w:t xml:space="preserve">name</w:t>
-      </w:r>
-      <w:r>
-        <w:t xml:space="preserve"> </w:t>
-      </w:r>
-      <w:r>
         <w:t xml:space="preserve">field after creation (causes 404 error)</w:t>
       </w:r>
     </w:p>
-    <w:bookmarkEnd w:id="15"/>
     <w:bookmarkEnd w:id="16"/>
-    <w:bookmarkStart w:id="17" w:name="wallet-manager-separation"/>
+    <w:bookmarkEnd w:id="17"/>
+    <w:bookmarkStart w:id="18" w:name="wallet-manager-separation"/>
     <w:p>
       <w:pPr>
         <w:pStyle w:val="Heading3"/>
       </w:pPr>
       <w:r>
-        <w:t xml:space="preserve">3. Wallet Manager Separation</w:t>
+        <w:t xml:space="preserve">3.3 Wallet Manager Separation</w:t>
       </w:r>
     </w:p>
     <w:p>
@@ -772,17 +593,7 @@
         <w:pStyle w:val="FirstParagraph"/>
       </w:pPr>
       <w:r>
-        <w:t xml:space="preserve">Critical finding:</w:t>
-      </w:r>
-      <w:r>
-        <w:t xml:space="preserve"> </w:t>
-      </w:r>
-      <w:r>
-        <w:rPr>
-          <w:b/>
-          <w:bCs/>
-        </w:rPr>
-        <w:t xml:space="preserve">Asset Manager and Wallet Manager are separate systems</w:t>
+        <w:t xml:space="preserve">Critical finding: Asset Manager and Wallet Manager are separate systems.</w:t>
       </w:r>
     </w:p>
     <w:tbl>
@@ -911,63 +722,41 @@
         <w:pStyle w:val="BodyText"/>
       </w:pPr>
       <w:r>
-        <w:rPr>
-          <w:b/>
-          <w:bCs/>
-        </w:rPr>
         <w:t xml:space="preserve">To display tokens in Wallet Manager:</w:t>
       </w:r>
-      <w:r>
-        <w:t xml:space="preserve"> </w:t>
-      </w:r>
-      <w:r>
-        <w:t xml:space="preserve">1.</w:t>
-      </w:r>
-      <w:r>
-        <w:t xml:space="preserve"> </w:t>
-      </w:r>
-      <w:r>
-        <w:rPr>
-          <w:rStyle w:val="VerbatimChar"/>
-        </w:rPr>
-        <w:t xml:space="preserve">POST /assets</w:t>
-      </w:r>
-      <w:r>
-        <w:t xml:space="preserve"> </w:t>
-      </w:r>
-      <w:r>
-        <w:t xml:space="preserve">- Create asset definition</w:t>
-      </w:r>
-      <w:r>
-        <w:t xml:space="preserve"> </w:t>
-      </w:r>
-      <w:r>
-        <w:t xml:space="preserve">2.</w:t>
-      </w:r>
-      <w:r>
-        <w:t xml:space="preserve"> </w:t>
-      </w:r>
-      <w:r>
-        <w:rPr>
-          <w:rStyle w:val="VerbatimChar"/>
-        </w:rPr>
-        <w:t xml:space="preserve">POST /wallets/{wallet}/connect/{asset}</w:t>
-      </w:r>
-      <w:r>
-        <w:t xml:space="preserve"> </w:t>
-      </w:r>
-      <w:r>
-        <w:t xml:space="preserve">- Connect each wallet</w:t>
-      </w:r>
-    </w:p>
-    <w:bookmarkEnd w:id="17"/>
-    <w:bookmarkStart w:id="18" w:name="api-issues-encountered"/>
+    </w:p>
+    <w:p>
+      <w:pPr>
+        <w:pStyle w:val="Compact"/>
+        <w:numPr>
+          <w:ilvl w:val="0"/>
+          <w:numId w:val="1006"/>
+        </w:numPr>
+      </w:pPr>
+      <w:r>
+        <w:t xml:space="preserve">POST /assets - Create asset definition</w:t>
+      </w:r>
+    </w:p>
+    <w:p>
+      <w:pPr>
+        <w:pStyle w:val="Compact"/>
+        <w:numPr>
+          <w:ilvl w:val="0"/>
+          <w:numId w:val="1006"/>
+        </w:numPr>
+      </w:pPr>
+      <w:r>
+        <w:t xml:space="preserve">POST /wallets/{wallet}/connect/{asset} - Connect each wallet</w:t>
+      </w:r>
+    </w:p>
+    <w:bookmarkEnd w:id="18"/>
+    <w:bookmarkStart w:id="19" w:name="api-issues-encountered"/>
     <w:p>
       <w:pPr>
         <w:pStyle w:val="Heading3"/>
       </w:pPr>
       <w:r>
-        <w:t xml:space="preserve">4. API Issues Encountered</w:t>
+        <w:t xml:space="preserve">3.4 API Issues Encountered</w:t>
       </w:r>
     </w:p>
     <w:tbl>
@@ -1139,103 +928,381 @@
         </w:pict>
       </w:r>
     </w:p>
-    <w:bookmarkEnd w:id="18"/>
     <w:bookmarkEnd w:id="19"/>
-    <w:bookmarkStart w:id="22" w:name="steps-required-for-full-indexing"/>
+    <w:bookmarkEnd w:id="20"/>
+    <w:bookmarkStart w:id="23" w:name="steps-required-for-full-indexing"/>
     <w:p>
       <w:pPr>
         <w:pStyle w:val="Heading2"/>
       </w:pPr>
       <w:r>
-        <w:t xml:space="preserve">Steps Required for Full Indexing</w:t>
-      </w:r>
-    </w:p>
-    <w:bookmarkStart w:id="20" w:name="asset-manager-setup-for-event-visibility"/>
+        <w:t xml:space="preserve">4. Steps Required for Full Indexing</w:t>
+      </w:r>
+    </w:p>
+    <w:bookmarkStart w:id="21" w:name="asset-manager-setup-for-event-visibility"/>
     <w:p>
       <w:pPr>
         <w:pStyle w:val="Heading3"/>
       </w:pPr>
       <w:r>
-        <w:t xml:space="preserve">Asset Manager Setup (for event visibility):</w:t>
-      </w:r>
-    </w:p>
-    <w:p>
-      <w:pPr>
-        <w:pStyle w:val="SourceCode"/>
-      </w:pPr>
-      <w:r>
-        <w:rPr>
-          <w:rStyle w:val="VerbatimChar"/>
-        </w:rPr>
-        <w:t xml:space="preserve">1. POST /contracts/interfaces     → Register FFI</w:t>
-      </w:r>
-      <w:r>
-        <w:br/>
-      </w:r>
-      <w:r>
-        <w:rPr>
-          <w:rStyle w:val="VerbatimChar"/>
-        </w:rPr>
-        <w:t xml:space="preserve">2. POST /apis                     → Create Contract API</w:t>
-      </w:r>
-      <w:r>
-        <w:br/>
-      </w:r>
-      <w:r>
-        <w:rPr>
-          <w:rStyle w:val="VerbatimChar"/>
-        </w:rPr>
-        <w:t xml:space="preserve">3. PATCH /assets/{id}             → Set displayName</w:t>
-      </w:r>
-      <w:r>
-        <w:br/>
-      </w:r>
-      <w:r>
-        <w:rPr>
-          <w:rStyle w:val="VerbatimChar"/>
-        </w:rPr>
-        <w:t xml:space="preserve">4. PATCH /addresses/{contract}    → Track contract address</w:t>
-      </w:r>
-      <w:r>
-        <w:br/>
-      </w:r>
-      <w:r>
-        <w:rPr>
-          <w:rStyle w:val="VerbatimChar"/>
-        </w:rPr>
-        <w:t xml:space="preserve">5. PATCH /addresses/{wallet}      → Track wallet addresses</w:t>
-      </w:r>
-    </w:p>
-    <w:bookmarkEnd w:id="20"/>
-    <w:bookmarkStart w:id="21" w:name="Xa9b415e23a0c882ae6e38c4e79b217a6cc151dc"/>
+        <w:t xml:space="preserve">Asset Manager Setup (for event visibility)</w:t>
+      </w:r>
+    </w:p>
+    <w:tbl>
+      <w:tblPr>
+        <w:tblStyle w:val="Table"/>
+        <w:tblW w:type="auto" w:w="0"/>
+        <w:tblLook w:firstRow="1" w:lastRow="0" w:firstColumn="0" w:lastColumn="0" w:noHBand="0" w:noVBand="0" w:val="0020"/>
+      </w:tblPr>
+      <w:tblGrid>
+        <w:gridCol w:w="2640"/>
+        <w:gridCol w:w="2640"/>
+        <w:gridCol w:w="2640"/>
+      </w:tblGrid>
+      <w:tr>
+        <w:trPr>
+          <w:tblHeader w:val="on"/>
+        </w:trPr>
+        <w:tc>
+          <w:tcPr/>
+          <w:p>
+            <w:pPr>
+              <w:pStyle w:val="Compact"/>
+            </w:pPr>
+            <w:r>
+              <w:t xml:space="preserve">Step</w:t>
+            </w:r>
+          </w:p>
+        </w:tc>
+        <w:tc>
+          <w:tcPr/>
+          <w:p>
+            <w:pPr>
+              <w:pStyle w:val="Compact"/>
+            </w:pPr>
+            <w:r>
+              <w:t xml:space="preserve">Endpoint</w:t>
+            </w:r>
+          </w:p>
+        </w:tc>
+        <w:tc>
+          <w:tcPr/>
+          <w:p>
+            <w:pPr>
+              <w:pStyle w:val="Compact"/>
+            </w:pPr>
+            <w:r>
+              <w:t xml:space="preserve">Purpose</w:t>
+            </w:r>
+          </w:p>
+        </w:tc>
+      </w:tr>
+      <w:tr>
+        <w:tc>
+          <w:tcPr/>
+          <w:p>
+            <w:pPr>
+              <w:pStyle w:val="Compact"/>
+            </w:pPr>
+            <w:r>
+              <w:t xml:space="preserve">1</w:t>
+            </w:r>
+          </w:p>
+        </w:tc>
+        <w:tc>
+          <w:tcPr/>
+          <w:p>
+            <w:pPr>
+              <w:pStyle w:val="Compact"/>
+            </w:pPr>
+            <w:r>
+              <w:t xml:space="preserve">POST /contracts/interfaces</w:t>
+            </w:r>
+          </w:p>
+        </w:tc>
+        <w:tc>
+          <w:tcPr/>
+          <w:p>
+            <w:pPr>
+              <w:pStyle w:val="Compact"/>
+            </w:pPr>
+            <w:r>
+              <w:t xml:space="preserve">Register FFI</w:t>
+            </w:r>
+          </w:p>
+        </w:tc>
+      </w:tr>
+      <w:tr>
+        <w:tc>
+          <w:tcPr/>
+          <w:p>
+            <w:pPr>
+              <w:pStyle w:val="Compact"/>
+            </w:pPr>
+            <w:r>
+              <w:t xml:space="preserve">2</w:t>
+            </w:r>
+          </w:p>
+        </w:tc>
+        <w:tc>
+          <w:tcPr/>
+          <w:p>
+            <w:pPr>
+              <w:pStyle w:val="Compact"/>
+            </w:pPr>
+            <w:r>
+              <w:t xml:space="preserve">POST /apis</w:t>
+            </w:r>
+          </w:p>
+        </w:tc>
+        <w:tc>
+          <w:tcPr/>
+          <w:p>
+            <w:pPr>
+              <w:pStyle w:val="Compact"/>
+            </w:pPr>
+            <w:r>
+              <w:t xml:space="preserve">Create Contract API</w:t>
+            </w:r>
+          </w:p>
+        </w:tc>
+      </w:tr>
+      <w:tr>
+        <w:tc>
+          <w:tcPr/>
+          <w:p>
+            <w:pPr>
+              <w:pStyle w:val="Compact"/>
+            </w:pPr>
+            <w:r>
+              <w:t xml:space="preserve">3</w:t>
+            </w:r>
+          </w:p>
+        </w:tc>
+        <w:tc>
+          <w:tcPr/>
+          <w:p>
+            <w:pPr>
+              <w:pStyle w:val="Compact"/>
+            </w:pPr>
+            <w:r>
+              <w:t xml:space="preserve">PATCH /assets/{id}</w:t>
+            </w:r>
+          </w:p>
+        </w:tc>
+        <w:tc>
+          <w:tcPr/>
+          <w:p>
+            <w:pPr>
+              <w:pStyle w:val="Compact"/>
+            </w:pPr>
+            <w:r>
+              <w:t xml:space="preserve">Set displayName</w:t>
+            </w:r>
+          </w:p>
+        </w:tc>
+      </w:tr>
+      <w:tr>
+        <w:tc>
+          <w:tcPr/>
+          <w:p>
+            <w:pPr>
+              <w:pStyle w:val="Compact"/>
+            </w:pPr>
+            <w:r>
+              <w:t xml:space="preserve">4</w:t>
+            </w:r>
+          </w:p>
+        </w:tc>
+        <w:tc>
+          <w:tcPr/>
+          <w:p>
+            <w:pPr>
+              <w:pStyle w:val="Compact"/>
+            </w:pPr>
+            <w:r>
+              <w:t xml:space="preserve">PATCH /addresses/{contract}</w:t>
+            </w:r>
+          </w:p>
+        </w:tc>
+        <w:tc>
+          <w:tcPr/>
+          <w:p>
+            <w:pPr>
+              <w:pStyle w:val="Compact"/>
+            </w:pPr>
+            <w:r>
+              <w:t xml:space="preserve">Track contract address</w:t>
+            </w:r>
+          </w:p>
+        </w:tc>
+      </w:tr>
+      <w:tr>
+        <w:tc>
+          <w:tcPr/>
+          <w:p>
+            <w:pPr>
+              <w:pStyle w:val="Compact"/>
+            </w:pPr>
+            <w:r>
+              <w:t xml:space="preserve">5</w:t>
+            </w:r>
+          </w:p>
+        </w:tc>
+        <w:tc>
+          <w:tcPr/>
+          <w:p>
+            <w:pPr>
+              <w:pStyle w:val="Compact"/>
+            </w:pPr>
+            <w:r>
+              <w:t xml:space="preserve">PATCH /addresses/{wallet}</w:t>
+            </w:r>
+          </w:p>
+        </w:tc>
+        <w:tc>
+          <w:tcPr/>
+          <w:p>
+            <w:pPr>
+              <w:pStyle w:val="Compact"/>
+            </w:pPr>
+            <w:r>
+              <w:t xml:space="preserve">Track wallet addresses</w:t>
+            </w:r>
+          </w:p>
+        </w:tc>
+      </w:tr>
+    </w:tbl>
+    <w:bookmarkEnd w:id="21"/>
+    <w:bookmarkStart w:id="22" w:name="Xa9b415e23a0c882ae6e38c4e79b217a6cc151dc"/>
     <w:p>
       <w:pPr>
         <w:pStyle w:val="Heading3"/>
       </w:pPr>
       <w:r>
-        <w:t xml:space="preserve">Wallet Manager Setup (for balance visibility):</w:t>
-      </w:r>
-    </w:p>
-    <w:p>
-      <w:pPr>
-        <w:pStyle w:val="SourceCode"/>
-      </w:pPr>
-      <w:r>
-        <w:rPr>
-          <w:rStyle w:val="VerbatimChar"/>
-        </w:rPr>
-        <w:t xml:space="preserve">1. POST /assets                   → Create asset in Wallet Manager</w:t>
-      </w:r>
-      <w:r>
-        <w:br/>
-      </w:r>
-      <w:r>
-        <w:rPr>
-          <w:rStyle w:val="VerbatimChar"/>
-        </w:rPr>
-        <w:t xml:space="preserve">2. POST /wallets/{id}/connect/{asset}  → Connect each wallet</w:t>
-      </w:r>
-    </w:p>
+        <w:t xml:space="preserve">Wallet Manager Setup (for balance visibility)</w:t>
+      </w:r>
+    </w:p>
+    <w:tbl>
+      <w:tblPr>
+        <w:tblStyle w:val="Table"/>
+        <w:tblW w:type="auto" w:w="0"/>
+        <w:tblLook w:firstRow="1" w:lastRow="0" w:firstColumn="0" w:lastColumn="0" w:noHBand="0" w:noVBand="0" w:val="0020"/>
+      </w:tblPr>
+      <w:tblGrid>
+        <w:gridCol w:w="2640"/>
+        <w:gridCol w:w="2640"/>
+        <w:gridCol w:w="2640"/>
+      </w:tblGrid>
+      <w:tr>
+        <w:trPr>
+          <w:tblHeader w:val="on"/>
+        </w:trPr>
+        <w:tc>
+          <w:tcPr/>
+          <w:p>
+            <w:pPr>
+              <w:pStyle w:val="Compact"/>
+            </w:pPr>
+            <w:r>
+              <w:t xml:space="preserve">Step</w:t>
+            </w:r>
+          </w:p>
+        </w:tc>
+        <w:tc>
+          <w:tcPr/>
+          <w:p>
+            <w:pPr>
+              <w:pStyle w:val="Compact"/>
+            </w:pPr>
+            <w:r>
+              <w:t xml:space="preserve">Endpoint</w:t>
+            </w:r>
+          </w:p>
+        </w:tc>
+        <w:tc>
+          <w:tcPr/>
+          <w:p>
+            <w:pPr>
+              <w:pStyle w:val="Compact"/>
+            </w:pPr>
+            <w:r>
+              <w:t xml:space="preserve">Purpose</w:t>
+            </w:r>
+          </w:p>
+        </w:tc>
+      </w:tr>
+      <w:tr>
+        <w:tc>
+          <w:tcPr/>
+          <w:p>
+            <w:pPr>
+              <w:pStyle w:val="Compact"/>
+            </w:pPr>
+            <w:r>
+              <w:t xml:space="preserve">1</w:t>
+            </w:r>
+          </w:p>
+        </w:tc>
+        <w:tc>
+          <w:tcPr/>
+          <w:p>
+            <w:pPr>
+              <w:pStyle w:val="Compact"/>
+            </w:pPr>
+            <w:r>
+              <w:t xml:space="preserve">POST /assets</w:t>
+            </w:r>
+          </w:p>
+        </w:tc>
+        <w:tc>
+          <w:tcPr/>
+          <w:p>
+            <w:pPr>
+              <w:pStyle w:val="Compact"/>
+            </w:pPr>
+            <w:r>
+              <w:t xml:space="preserve">Create asset in Wallet Manager</w:t>
+            </w:r>
+          </w:p>
+        </w:tc>
+      </w:tr>
+      <w:tr>
+        <w:tc>
+          <w:tcPr/>
+          <w:p>
+            <w:pPr>
+              <w:pStyle w:val="Compact"/>
+            </w:pPr>
+            <w:r>
+              <w:t xml:space="preserve">2</w:t>
+            </w:r>
+          </w:p>
+        </w:tc>
+        <w:tc>
+          <w:tcPr/>
+          <w:p>
+            <w:pPr>
+              <w:pStyle w:val="Compact"/>
+            </w:pPr>
+            <w:r>
+              <w:t xml:space="preserve">POST /wallets/{id}/connect/{asset}</w:t>
+            </w:r>
+          </w:p>
+        </w:tc>
+        <w:tc>
+          <w:tcPr/>
+          <w:p>
+            <w:pPr>
+              <w:pStyle w:val="Compact"/>
+            </w:pPr>
+            <w:r>
+              <w:t xml:space="preserve">Connect each wallet</w:t>
+            </w:r>
+          </w:p>
+        </w:tc>
+      </w:tr>
+    </w:tbl>
     <w:p>
       <w:r>
         <w:pict>
@@ -1243,129 +1310,15 @@
         </w:pict>
       </w:r>
     </w:p>
-    <w:bookmarkEnd w:id="21"/>
     <w:bookmarkEnd w:id="22"/>
-    <w:bookmarkStart w:id="23" w:name="resolution"/>
+    <w:bookmarkEnd w:id="23"/>
+    <w:bookmarkStart w:id="24" w:name="resolution"/>
     <w:p>
       <w:pPr>
         <w:pStyle w:val="Heading2"/>
       </w:pPr>
       <w:r>
-        <w:t xml:space="preserve">Resolution</w:t>
-      </w:r>
-    </w:p>
-    <w:p>
-      <w:pPr>
-        <w:pStyle w:val="Compact"/>
-        <w:numPr>
-          <w:ilvl w:val="0"/>
-          <w:numId w:val="1006"/>
-        </w:numPr>
-      </w:pPr>
-      <w:r>
-        <w:rPr>
-          <w:b/>
-          <w:bCs/>
-        </w:rPr>
-        <w:t xml:space="preserve">Documented all manual steps</w:t>
-      </w:r>
-      <w:r>
-        <w:t xml:space="preserve"> </w:t>
-      </w:r>
-      <w:r>
-        <w:t xml:space="preserve">required for complete indexing</w:t>
-      </w:r>
-    </w:p>
-    <w:p>
-      <w:pPr>
-        <w:pStyle w:val="Compact"/>
-        <w:numPr>
-          <w:ilvl w:val="0"/>
-          <w:numId w:val="1006"/>
-        </w:numPr>
-      </w:pPr>
-      <w:r>
-        <w:rPr>
-          <w:b/>
-          <w:bCs/>
-        </w:rPr>
-        <w:t xml:space="preserve">Identified API limitations</w:t>
-      </w:r>
-      <w:r>
-        <w:t xml:space="preserve"> </w:t>
-      </w:r>
-      <w:r>
-        <w:t xml:space="preserve">(name field immutability)</w:t>
-      </w:r>
-    </w:p>
-    <w:p>
-      <w:pPr>
-        <w:pStyle w:val="Compact"/>
-        <w:numPr>
-          <w:ilvl w:val="0"/>
-          <w:numId w:val="1006"/>
-        </w:numPr>
-      </w:pPr>
-      <w:r>
-        <w:rPr>
-          <w:b/>
-          <w:bCs/>
-        </w:rPr>
-        <w:t xml:space="preserve">Created working configuration</w:t>
-      </w:r>
-      <w:r>
-        <w:t xml:space="preserve"> </w:t>
-      </w:r>
-      <w:r>
-        <w:t xml:space="preserve">for test token (STTN)</w:t>
-      </w:r>
-    </w:p>
-    <w:p>
-      <w:pPr>
-        <w:pStyle w:val="Compact"/>
-        <w:numPr>
-          <w:ilvl w:val="0"/>
-          <w:numId w:val="1006"/>
-        </w:numPr>
-      </w:pPr>
-      <w:r>
-        <w:rPr>
-          <w:b/>
-          <w:bCs/>
-        </w:rPr>
-        <w:t xml:space="preserve">Verified indexing working</w:t>
-      </w:r>
-      <w:r>
-        <w:t xml:space="preserve"> </w:t>
-      </w:r>
-      <w:r>
-        <w:t xml:space="preserve">after manual configuration</w:t>
-      </w:r>
-    </w:p>
-    <w:p>
-      <w:r>
-        <w:pict>
-          <v:rect style="width:0;height:1.5pt" o:hralign="center" o:hrstd="t" o:hr="t"/>
-        </w:pict>
-      </w:r>
-    </w:p>
-    <w:bookmarkEnd w:id="23"/>
-    <w:bookmarkStart w:id="26" w:name="recommendations"/>
-    <w:p>
-      <w:pPr>
-        <w:pStyle w:val="Heading2"/>
-      </w:pPr>
-      <w:r>
-        <w:t xml:space="preserve">Recommendations</w:t>
-      </w:r>
-    </w:p>
-    <w:bookmarkStart w:id="24" w:name="short-term"/>
-    <w:p>
-      <w:pPr>
-        <w:pStyle w:val="Heading3"/>
-      </w:pPr>
-      <w:r>
-        <w:t xml:space="preserve">Short-term:</w:t>
+        <w:t xml:space="preserve">5. Resolution</w:t>
       </w:r>
     </w:p>
     <w:p>
@@ -1377,7 +1330,7 @@
         </w:numPr>
       </w:pPr>
       <w:r>
-        <w:t xml:space="preserve">Create runbook documenting all required configuration steps</w:t>
+        <w:t xml:space="preserve">Documented all manual steps required for complete indexing</w:t>
       </w:r>
     </w:p>
     <w:p>
@@ -1389,17 +1342,57 @@
         </w:numPr>
       </w:pPr>
       <w:r>
-        <w:t xml:space="preserve">Use consistent naming convention (kebab-case) for assets</w:t>
+        <w:t xml:space="preserve">Identified API limitations (name field immutability)</w:t>
+      </w:r>
+    </w:p>
+    <w:p>
+      <w:pPr>
+        <w:pStyle w:val="Compact"/>
+        <w:numPr>
+          <w:ilvl w:val="0"/>
+          <w:numId w:val="1007"/>
+        </w:numPr>
+      </w:pPr>
+      <w:r>
+        <w:t xml:space="preserve">Created working configuration for test token (STTN)</w:t>
+      </w:r>
+    </w:p>
+    <w:p>
+      <w:pPr>
+        <w:pStyle w:val="Compact"/>
+        <w:numPr>
+          <w:ilvl w:val="0"/>
+          <w:numId w:val="1007"/>
+        </w:numPr>
+      </w:pPr>
+      <w:r>
+        <w:t xml:space="preserve">Verified indexing working after manual configuration</w:t>
+      </w:r>
+    </w:p>
+    <w:p>
+      <w:r>
+        <w:pict>
+          <v:rect style="width:0;height:1.5pt" o:hralign="center" o:hrstd="t" o:hr="t"/>
+        </w:pict>
       </w:r>
     </w:p>
     <w:bookmarkEnd w:id="24"/>
-    <w:bookmarkStart w:id="25" w:name="long-term"/>
+    <w:bookmarkStart w:id="27" w:name="recommendations"/>
+    <w:p>
+      <w:pPr>
+        <w:pStyle w:val="Heading2"/>
+      </w:pPr>
+      <w:r>
+        <w:t xml:space="preserve">6. Recommendations</w:t>
+      </w:r>
+    </w:p>
+    <w:bookmarkStart w:id="25" w:name="short-term"/>
     <w:p>
       <w:pPr>
         <w:pStyle w:val="Heading3"/>
       </w:pPr>
       <w:r>
-        <w:t xml:space="preserve">Long-term:</w:t>
+        <w:t xml:space="preserve">Short-term</w:t>
       </w:r>
     </w:p>
     <w:p>
@@ -1411,7 +1404,7 @@
         </w:numPr>
       </w:pPr>
       <w:r>
-        <w:t xml:space="preserve">Request Kaleido feature: Auto-detect new contracts from known factories</w:t>
+        <w:t xml:space="preserve">Create runbook documenting all required configuration steps</w:t>
       </w:r>
     </w:p>
     <w:p>
@@ -1423,7 +1416,17 @@
         </w:numPr>
       </w:pPr>
       <w:r>
-        <w:t xml:space="preserve">Request Kaleido feature: Auto-connect wallets to new assets</w:t>
+        <w:t xml:space="preserve">Use consistent naming convention (kebab-case) for assets</w:t>
+      </w:r>
+    </w:p>
+    <w:bookmarkEnd w:id="25"/>
+    <w:bookmarkStart w:id="26" w:name="long-term"/>
+    <w:p>
+      <w:pPr>
+        <w:pStyle w:val="Heading3"/>
+      </w:pPr>
+      <w:r>
+        <w:t xml:space="preserve">Long-term</w:t>
       </w:r>
     </w:p>
     <w:p>
@@ -1431,11 +1434,35 @@
         <w:pStyle w:val="Compact"/>
         <w:numPr>
           <w:ilvl w:val="0"/>
-          <w:numId w:val="1008"/>
+          <w:numId w:val="1009"/>
         </w:numPr>
       </w:pPr>
       <w:r>
-        <w:t xml:space="preserve">Consider Terraform automation for repeatable setup (see TERRAFORM_AUTOMATION_PLAN.md)</w:t>
+        <w:t xml:space="preserve">Request Kaleido feature: Auto-detect new contracts from known factories</w:t>
+      </w:r>
+    </w:p>
+    <w:p>
+      <w:pPr>
+        <w:pStyle w:val="Compact"/>
+        <w:numPr>
+          <w:ilvl w:val="0"/>
+          <w:numId w:val="1009"/>
+        </w:numPr>
+      </w:pPr>
+      <w:r>
+        <w:t xml:space="preserve">Request Kaleido feature: Auto-connect wallets to new assets</w:t>
+      </w:r>
+    </w:p>
+    <w:p>
+      <w:pPr>
+        <w:pStyle w:val="Compact"/>
+        <w:numPr>
+          <w:ilvl w:val="0"/>
+          <w:numId w:val="1009"/>
+        </w:numPr>
+      </w:pPr>
+      <w:r>
+        <w:t xml:space="preserve">Consider Terraform automation for repeatable setup</w:t>
       </w:r>
     </w:p>
     <w:p>
@@ -1445,15 +1472,15 @@
         </w:pict>
       </w:r>
     </w:p>
-    <w:bookmarkEnd w:id="25"/>
     <w:bookmarkEnd w:id="26"/>
-    <w:bookmarkStart w:id="27" w:name="test-evidence"/>
+    <w:bookmarkEnd w:id="27"/>
+    <w:bookmarkStart w:id="28" w:name="test-evidence"/>
     <w:p>
       <w:pPr>
         <w:pStyle w:val="Heading2"/>
       </w:pPr>
       <w:r>
-        <w:t xml:space="preserve">Test Evidence</w:t>
+        <w:t xml:space="preserve">7. Test Evidence</w:t>
       </w:r>
     </w:p>
     <w:p>
@@ -1461,7 +1488,7 @@
         <w:pStyle w:val="FirstParagraph"/>
       </w:pPr>
       <w:r>
-        <w:t xml:space="preserve">After manual configuration, indexing works correctly:</w:t>
+        <w:t xml:space="preserve">After manual configuration, indexing works correctly.</w:t>
       </w:r>
     </w:p>
     <w:p>
@@ -1473,45 +1500,48 @@
           <w:b/>
           <w:bCs/>
         </w:rPr>
-        <w:t xml:space="preserve">Asset Manager (</w:t>
-      </w:r>
-      <w:r>
-        <w:rPr>
-          <w:rStyle w:val="VerbatimChar"/>
-          <w:b/>
-          <w:bCs/>
-        </w:rPr>
-        <w:t xml:space="preserve">GET /transfers</w:t>
-      </w:r>
-      <w:r>
-        <w:rPr>
-          <w:b/>
-          <w:bCs/>
-        </w:rPr>
-        <w:t xml:space="preserve">):</w:t>
-      </w:r>
-      <w:r>
-        <w:t xml:space="preserve"> </w:t>
-      </w:r>
-      <w:r>
-        <w:t xml:space="preserve">- Shows all MINT/TRANSFER/BURN events</w:t>
-      </w:r>
-      <w:r>
-        <w:t xml:space="preserve"> </w:t>
-      </w:r>
-      <w:r>
-        <w:t xml:space="preserve">- Correctly classifies transaction types</w:t>
-      </w:r>
-      <w:r>
-        <w:t xml:space="preserve"> </w:t>
-      </w:r>
-      <w:r>
-        <w:t xml:space="preserve">- Links to correct addresses</w:t>
-      </w:r>
-    </w:p>
-    <w:p>
-      <w:pPr>
-        <w:pStyle w:val="BodyText"/>
+        <w:t xml:space="preserve">Asset Manager (GET /transfers):</w:t>
+      </w:r>
+    </w:p>
+    <w:p>
+      <w:pPr>
+        <w:pStyle w:val="Compact"/>
+        <w:numPr>
+          <w:ilvl w:val="0"/>
+          <w:numId w:val="1010"/>
+        </w:numPr>
+      </w:pPr>
+      <w:r>
+        <w:t xml:space="preserve">Shows all MINT/TRANSFER/BURN events</w:t>
+      </w:r>
+    </w:p>
+    <w:p>
+      <w:pPr>
+        <w:pStyle w:val="Compact"/>
+        <w:numPr>
+          <w:ilvl w:val="0"/>
+          <w:numId w:val="1010"/>
+        </w:numPr>
+      </w:pPr>
+      <w:r>
+        <w:t xml:space="preserve">Correctly classifies transaction types</w:t>
+      </w:r>
+    </w:p>
+    <w:p>
+      <w:pPr>
+        <w:pStyle w:val="Compact"/>
+        <w:numPr>
+          <w:ilvl w:val="0"/>
+          <w:numId w:val="1010"/>
+        </w:numPr>
+      </w:pPr>
+      <w:r>
+        <w:t xml:space="preserve">Links to correct addresses</w:t>
+      </w:r>
+    </w:p>
+    <w:p>
+      <w:pPr>
+        <w:pStyle w:val="FirstParagraph"/>
       </w:pPr>
       <w:r>
         <w:rPr>
@@ -1520,23 +1550,99 @@
         </w:rPr>
         <w:t xml:space="preserve">Wallet Manager:</w:t>
       </w:r>
-      <w:r>
-        <w:t xml:space="preserve"> </w:t>
-      </w:r>
-      <w:r>
-        <w:t xml:space="preserve">- test-wallet-1: 6.70 STTN</w:t>
-      </w:r>
-      <w:r>
-        <w:t xml:space="preserve"> </w:t>
-      </w:r>
-      <w:r>
-        <w:t xml:space="preserve">- test-wallet-2: 0.10 STTN</w:t>
-      </w:r>
-      <w:r>
-        <w:t xml:space="preserve"> </w:t>
-      </w:r>
-      <w:r>
-        <w:t xml:space="preserve">- Balances update after each transaction</w:t>
+    </w:p>
+    <w:tbl>
+      <w:tblPr>
+        <w:tblStyle w:val="Table"/>
+        <w:tblW w:type="auto" w:w="0"/>
+        <w:tblLook w:firstRow="1" w:lastRow="0" w:firstColumn="0" w:lastColumn="0" w:noHBand="0" w:noVBand="0" w:val="0020"/>
+      </w:tblPr>
+      <w:tblGrid>
+        <w:gridCol w:w="3960"/>
+        <w:gridCol w:w="3960"/>
+      </w:tblGrid>
+      <w:tr>
+        <w:trPr>
+          <w:tblHeader w:val="on"/>
+        </w:trPr>
+        <w:tc>
+          <w:tcPr/>
+          <w:p>
+            <w:pPr>
+              <w:pStyle w:val="Compact"/>
+            </w:pPr>
+            <w:r>
+              <w:t xml:space="preserve">Wallet</w:t>
+            </w:r>
+          </w:p>
+        </w:tc>
+        <w:tc>
+          <w:tcPr/>
+          <w:p>
+            <w:pPr>
+              <w:pStyle w:val="Compact"/>
+            </w:pPr>
+            <w:r>
+              <w:t xml:space="preserve">Balance</w:t>
+            </w:r>
+          </w:p>
+        </w:tc>
+      </w:tr>
+      <w:tr>
+        <w:tc>
+          <w:tcPr/>
+          <w:p>
+            <w:pPr>
+              <w:pStyle w:val="Compact"/>
+            </w:pPr>
+            <w:r>
+              <w:t xml:space="preserve">test-wallet-1</w:t>
+            </w:r>
+          </w:p>
+        </w:tc>
+        <w:tc>
+          <w:tcPr/>
+          <w:p>
+            <w:pPr>
+              <w:pStyle w:val="Compact"/>
+            </w:pPr>
+            <w:r>
+              <w:t xml:space="preserve">6.70 STTN</w:t>
+            </w:r>
+          </w:p>
+        </w:tc>
+      </w:tr>
+      <w:tr>
+        <w:tc>
+          <w:tcPr/>
+          <w:p>
+            <w:pPr>
+              <w:pStyle w:val="Compact"/>
+            </w:pPr>
+            <w:r>
+              <w:t xml:space="preserve">test-wallet-2</w:t>
+            </w:r>
+          </w:p>
+        </w:tc>
+        <w:tc>
+          <w:tcPr/>
+          <w:p>
+            <w:pPr>
+              <w:pStyle w:val="Compact"/>
+            </w:pPr>
+            <w:r>
+              <w:t xml:space="preserve">0.10 STTN</w:t>
+            </w:r>
+          </w:p>
+        </w:tc>
+      </w:tr>
+    </w:tbl>
+    <w:p>
+      <w:pPr>
+        <w:pStyle w:val="BodyText"/>
+      </w:pPr>
+      <w:r>
+        <w:t xml:space="preserve">Balances update after each transaction.</w:t>
       </w:r>
     </w:p>
     <w:p>
@@ -1546,14 +1652,14 @@
         </w:pict>
       </w:r>
     </w:p>
-    <w:bookmarkEnd w:id="27"/>
-    <w:bookmarkStart w:id="28" w:name="conclusion"/>
+    <w:bookmarkEnd w:id="28"/>
+    <w:bookmarkStart w:id="29" w:name="conclusion"/>
     <w:p>
       <w:pPr>
         <w:pStyle w:val="Heading2"/>
       </w:pPr>
       <w:r>
-        <w:t xml:space="preserve">Conclusion</w:t>
+        <w:t xml:space="preserve">8. Conclusion</w:t>
       </w:r>
     </w:p>
     <w:p>
@@ -1563,22 +1669,34 @@
       <w:r>
         <w:t xml:space="preserve">Asset Manager indexing is NOT fully automated. Significant manual configuration is required:</w:t>
       </w:r>
-      <w:r>
-        <w:t xml:space="preserve"> </w:t>
-      </w:r>
-      <w:r>
-        <w:t xml:space="preserve">- 5 steps for Asset Manager</w:t>
-      </w:r>
-      <w:r>
-        <w:t xml:space="preserve"> </w:t>
-      </w:r>
-      <w:r>
-        <w:t xml:space="preserve">- 2 steps per wallet for Wallet Manager</w:t>
-      </w:r>
-    </w:p>
-    <w:p>
-      <w:pPr>
-        <w:pStyle w:val="BodyText"/>
+    </w:p>
+    <w:p>
+      <w:pPr>
+        <w:pStyle w:val="Compact"/>
+        <w:numPr>
+          <w:ilvl w:val="0"/>
+          <w:numId w:val="1011"/>
+        </w:numPr>
+      </w:pPr>
+      <w:r>
+        <w:t xml:space="preserve">5 steps for Asset Manager</w:t>
+      </w:r>
+    </w:p>
+    <w:p>
+      <w:pPr>
+        <w:pStyle w:val="Compact"/>
+        <w:numPr>
+          <w:ilvl w:val="0"/>
+          <w:numId w:val="1011"/>
+        </w:numPr>
+      </w:pPr>
+      <w:r>
+        <w:t xml:space="preserve">2 steps per wallet for Wallet Manager</w:t>
+      </w:r>
+    </w:p>
+    <w:p>
+      <w:pPr>
+        <w:pStyle w:val="FirstParagraph"/>
       </w:pPr>
       <w:r>
         <w:t xml:space="preserve">This explains why initial token deployment did not result in immediate visibility. The platform requires explicit configuration at multiple layers.</w:t>
@@ -1599,11 +1717,11 @@
         <w:t xml:space="preserve"> </w:t>
       </w:r>
       <w:r>
-        <w:t xml:space="preserve">30-60 minutes (manual) or ~5 minutes (with Terraform automation)</w:t>
-      </w:r>
-    </w:p>
-    <w:bookmarkEnd w:id="28"/>
+        <w:t xml:space="preserve">30-60 minutes (manual) or approximately 5 minutes (with Terraform automation)</w:t>
+      </w:r>
+    </w:p>
     <w:bookmarkEnd w:id="29"/>
+    <w:bookmarkEnd w:id="30"/>
     <w:sectPr>
       <w:footnotePr>
         <w:numRestart w:val="eachSect"/>
@@ -2009,6 +2127,42 @@
     <w:lvlOverride w:ilvl="8">
       <w:startOverride w:val="1"/>
     </w:lvlOverride>
+  </w:num>
+  <w:num w:numId="1009">
+    <w:abstractNumId w:val="99411"/>
+    <w:lvlOverride w:ilvl="0">
+      <w:startOverride w:val="1"/>
+    </w:lvlOverride>
+    <w:lvlOverride w:ilvl="1">
+      <w:startOverride w:val="1"/>
+    </w:lvlOverride>
+    <w:lvlOverride w:ilvl="2">
+      <w:startOverride w:val="1"/>
+    </w:lvlOverride>
+    <w:lvlOverride w:ilvl="3">
+      <w:startOverride w:val="1"/>
+    </w:lvlOverride>
+    <w:lvlOverride w:ilvl="4">
+      <w:startOverride w:val="1"/>
+    </w:lvlOverride>
+    <w:lvlOverride w:ilvl="5">
+      <w:startOverride w:val="1"/>
+    </w:lvlOverride>
+    <w:lvlOverride w:ilvl="6">
+      <w:startOverride w:val="1"/>
+    </w:lvlOverride>
+    <w:lvlOverride w:ilvl="7">
+      <w:startOverride w:val="1"/>
+    </w:lvlOverride>
+    <w:lvlOverride w:ilvl="8">
+      <w:startOverride w:val="1"/>
+    </w:lvlOverride>
+  </w:num>
+  <w:num w:numId="1010">
+    <w:abstractNumId w:val="991"/>
+  </w:num>
+  <w:num w:numId="1011">
+    <w:abstractNumId w:val="991"/>
   </w:num>
 </w:numbering>
 </file>
